--- a/document/Document.docx
+++ b/document/Document.docx
@@ -191,7 +191,6 @@
         <w:t>Cross-validation là một phương pháp đánh giá hiệu suất của mô hình trong machine learning. Phương pháp này chia dữ liệu thành các tập con, sau đó huấn luyện mô hình trên các tập con này và đánh giá hiệu suất trên tập còn lại. Kỹ thuật phổ biến nhất là k-fold cross-validation, trong đó dữ liệu được chia thành k phần, mô hình được huấn luyện trên k-1 phần và đánh giá trên phần còn lại. Quá trình này được lặp lại k lần để đảm bảo mô hình được đánh giá trên toàn bộ dữ liệu. Cross-validation giúp ước lượng hiệu suất của mô hình một cách khách quan hơn khi chỉ sử dụng một tập kiểm tra duy nhất.</w:t>
       </w:r>
     </w:p>
-    <w:p/>
     <w:sectPr>
       <w:pgSz w:w="12240" w:h="15840"/>
       <w:pgMar w:top="1440" w:right="1440" w:bottom="1440" w:left="1440" w:header="720" w:footer="720" w:gutter="0"/>
